--- a/Mirkitanov/Лабораторная 3/Practice3.docx
+++ b/Mirkitanov/Лабораторная 3/Practice3.docx
@@ -830,6 +830,181 @@
         </w:drawing>
       </w:r>
     </w:p>
+    <w:p/>
+    <w:p>
+      <w:r>
+        <w:rPr>
+          <w:lang w:val="en-US"/>
+        </w:rPr>
+        <w:lastRenderedPageBreak/>
+        <w:drawing>
+          <wp:inline distT="0" distB="0" distL="0" distR="0" wp14:anchorId="5BC072BD" wp14:editId="25BBAC49">
+            <wp:extent cx="5940425" cy="1869440"/>
+            <wp:effectExtent l="0" t="0" r="3175" b="0"/>
+            <wp:docPr id="104217386" name="Рисунок 1"/>
+            <wp:cNvGraphicFramePr>
+              <a:graphicFrameLocks xmlns:a="http://schemas.openxmlformats.org/drawingml/2006/main" noChangeAspect="1"/>
+            </wp:cNvGraphicFramePr>
+            <a:graphic xmlns:a="http://schemas.openxmlformats.org/drawingml/2006/main">
+              <a:graphicData uri="http://schemas.openxmlformats.org/drawingml/2006/picture">
+                <pic:pic xmlns:pic="http://schemas.openxmlformats.org/drawingml/2006/picture">
+                  <pic:nvPicPr>
+                    <pic:cNvPr id="104217386" name=""/>
+                    <pic:cNvPicPr/>
+                  </pic:nvPicPr>
+                  <pic:blipFill>
+                    <a:blip r:embed="rId23"/>
+                    <a:stretch>
+                      <a:fillRect/>
+                    </a:stretch>
+                  </pic:blipFill>
+                  <pic:spPr>
+                    <a:xfrm>
+                      <a:off x="0" y="0"/>
+                      <a:ext cx="5940425" cy="1869440"/>
+                    </a:xfrm>
+                    <a:prstGeom prst="rect">
+                      <a:avLst/>
+                    </a:prstGeom>
+                  </pic:spPr>
+                </pic:pic>
+              </a:graphicData>
+            </a:graphic>
+          </wp:inline>
+        </w:drawing>
+      </w:r>
+    </w:p>
+    <w:p/>
+    <w:p>
+      <w:r>
+        <w:drawing>
+          <wp:inline distT="0" distB="0" distL="0" distR="0" wp14:anchorId="07948291" wp14:editId="2C867EBE">
+            <wp:extent cx="5940425" cy="3163570"/>
+            <wp:effectExtent l="0" t="0" r="3175" b="0"/>
+            <wp:docPr id="997078896" name="Рисунок 1"/>
+            <wp:cNvGraphicFramePr>
+              <a:graphicFrameLocks xmlns:a="http://schemas.openxmlformats.org/drawingml/2006/main" noChangeAspect="1"/>
+            </wp:cNvGraphicFramePr>
+            <a:graphic xmlns:a="http://schemas.openxmlformats.org/drawingml/2006/main">
+              <a:graphicData uri="http://schemas.openxmlformats.org/drawingml/2006/picture">
+                <pic:pic xmlns:pic="http://schemas.openxmlformats.org/drawingml/2006/picture">
+                  <pic:nvPicPr>
+                    <pic:cNvPr id="997078896" name=""/>
+                    <pic:cNvPicPr/>
+                  </pic:nvPicPr>
+                  <pic:blipFill>
+                    <a:blip r:embed="rId24"/>
+                    <a:stretch>
+                      <a:fillRect/>
+                    </a:stretch>
+                  </pic:blipFill>
+                  <pic:spPr>
+                    <a:xfrm>
+                      <a:off x="0" y="0"/>
+                      <a:ext cx="5940425" cy="3163570"/>
+                    </a:xfrm>
+                    <a:prstGeom prst="rect">
+                      <a:avLst/>
+                    </a:prstGeom>
+                  </pic:spPr>
+                </pic:pic>
+              </a:graphicData>
+            </a:graphic>
+          </wp:inline>
+        </w:drawing>
+      </w:r>
+    </w:p>
+    <w:p/>
+    <w:p>
+      <w:r>
+        <w:drawing>
+          <wp:inline distT="0" distB="0" distL="0" distR="0" wp14:anchorId="25979F74" wp14:editId="03EAE68B">
+            <wp:extent cx="5940425" cy="1782445"/>
+            <wp:effectExtent l="0" t="0" r="3175" b="8255"/>
+            <wp:docPr id="5630379" name="Рисунок 1"/>
+            <wp:cNvGraphicFramePr>
+              <a:graphicFrameLocks xmlns:a="http://schemas.openxmlformats.org/drawingml/2006/main" noChangeAspect="1"/>
+            </wp:cNvGraphicFramePr>
+            <a:graphic xmlns:a="http://schemas.openxmlformats.org/drawingml/2006/main">
+              <a:graphicData uri="http://schemas.openxmlformats.org/drawingml/2006/picture">
+                <pic:pic xmlns:pic="http://schemas.openxmlformats.org/drawingml/2006/picture">
+                  <pic:nvPicPr>
+                    <pic:cNvPr id="5630379" name=""/>
+                    <pic:cNvPicPr/>
+                  </pic:nvPicPr>
+                  <pic:blipFill>
+                    <a:blip r:embed="rId25"/>
+                    <a:stretch>
+                      <a:fillRect/>
+                    </a:stretch>
+                  </pic:blipFill>
+                  <pic:spPr>
+                    <a:xfrm>
+                      <a:off x="0" y="0"/>
+                      <a:ext cx="5940425" cy="1782445"/>
+                    </a:xfrm>
+                    <a:prstGeom prst="rect">
+                      <a:avLst/>
+                    </a:prstGeom>
+                  </pic:spPr>
+                </pic:pic>
+              </a:graphicData>
+            </a:graphic>
+          </wp:inline>
+        </w:drawing>
+      </w:r>
+    </w:p>
+    <w:p/>
+    <w:p>
+      <w:r>
+        <w:br w:type="page"/>
+      </w:r>
+    </w:p>
+    <w:p>
+      <w:r>
+        <w:lastRenderedPageBreak/>
+        <w:drawing>
+          <wp:inline distT="0" distB="0" distL="0" distR="0" wp14:anchorId="39AEF235" wp14:editId="078EA55D">
+            <wp:extent cx="5496692" cy="676369"/>
+            <wp:effectExtent l="0" t="0" r="8890" b="9525"/>
+            <wp:docPr id="58697438" name="Рисунок 1"/>
+            <wp:cNvGraphicFramePr>
+              <a:graphicFrameLocks xmlns:a="http://schemas.openxmlformats.org/drawingml/2006/main" noChangeAspect="1"/>
+            </wp:cNvGraphicFramePr>
+            <a:graphic xmlns:a="http://schemas.openxmlformats.org/drawingml/2006/main">
+              <a:graphicData uri="http://schemas.openxmlformats.org/drawingml/2006/picture">
+                <pic:pic xmlns:pic="http://schemas.openxmlformats.org/drawingml/2006/picture">
+                  <pic:nvPicPr>
+                    <pic:cNvPr id="58697438" name=""/>
+                    <pic:cNvPicPr/>
+                  </pic:nvPicPr>
+                  <pic:blipFill>
+                    <a:blip r:embed="rId26"/>
+                    <a:stretch>
+                      <a:fillRect/>
+                    </a:stretch>
+                  </pic:blipFill>
+                  <pic:spPr>
+                    <a:xfrm>
+                      <a:off x="0" y="0"/>
+                      <a:ext cx="5496692" cy="676369"/>
+                    </a:xfrm>
+                    <a:prstGeom prst="rect">
+                      <a:avLst/>
+                    </a:prstGeom>
+                  </pic:spPr>
+                </pic:pic>
+              </a:graphicData>
+            </a:graphic>
+          </wp:inline>
+        </w:drawing>
+      </w:r>
+    </w:p>
+    <w:p/>
+    <w:p/>
+    <w:p/>
+    <w:p/>
+    <w:p/>
     <w:p/>
     <w:sectPr>
       <w:pgSz w:w="11906" w:h="16838"/>
